--- a/document_generator/templates/Акт.docx
+++ b/document_generator/templates/Акт.docx
@@ -387,7 +387,28 @@
                 <w:sz w:val="22"/>
                 <w:szCs w:val="22"/>
               </w:rPr>
-              <w:t>buyer_company</w:t>
+              <w:t>buye</w:t>
+            </w:r>
+            <w:proofErr w:type="spellEnd"/>
+            <w:r>
+              <w:rPr>
+                <w:rFonts w:ascii="Times New Roman" w:eastAsia="Times New Roman" w:hAnsi="Times New Roman" w:cs="Times New Roman"/>
+                <w:color w:val="000000"/>
+                <w:sz w:val="22"/>
+                <w:szCs w:val="22"/>
+                <w:lang w:val="en-US"/>
+              </w:rPr>
+              <w:t>r_</w:t>
+            </w:r>
+            <w:proofErr w:type="spellStart"/>
+            <w:r>
+              <w:rPr>
+                <w:rFonts w:ascii="Times New Roman" w:eastAsia="Times New Roman" w:hAnsi="Times New Roman" w:cs="Times New Roman"/>
+                <w:color w:val="000000"/>
+                <w:sz w:val="22"/>
+                <w:szCs w:val="22"/>
+              </w:rPr>
+              <w:t>company</w:t>
             </w:r>
             <w:proofErr w:type="spellEnd"/>
             <w:r>
@@ -1915,19 +1936,19 @@
               <w:spacing w:after="0" w:line="240" w:lineRule="auto"/>
               <w:rPr>
                 <w:rFonts w:ascii="Times New Roman" w:eastAsia="Times New Roman" w:hAnsi="Times New Roman" w:cs="Times New Roman"/>
-                <w:color w:val="000000"/>
-                <w:sz w:val="22"/>
-                <w:szCs w:val="22"/>
-              </w:rPr>
-            </w:pPr>
-            <w:r>
-              <w:rPr>
-                <w:rFonts w:ascii="Times New Roman" w:eastAsia="Times New Roman" w:hAnsi="Times New Roman" w:cs="Times New Roman"/>
-                <w:color w:val="000000"/>
-                <w:sz w:val="22"/>
-                <w:szCs w:val="22"/>
-              </w:rPr>
-              <w:t>40702810310000920287</w:t>
+                <w:color w:val="auto"/>
+                <w:sz w:val="22"/>
+                <w:szCs w:val="22"/>
+              </w:rPr>
+            </w:pPr>
+            <w:r>
+              <w:rPr>
+                <w:rFonts w:ascii="Times New Roman" w:hAnsi="Times New Roman" w:cs="Times New Roman"/>
+                <w:color w:val="auto"/>
+                <w:sz w:val="22"/>
+                <w:szCs w:val="22"/>
+              </w:rPr>
+              <w:t>40702810862000071944</w:t>
             </w:r>
           </w:p>
         </w:tc>
@@ -2055,19 +2076,19 @@
               <w:spacing w:after="0" w:line="240" w:lineRule="auto"/>
               <w:rPr>
                 <w:rFonts w:ascii="Times New Roman" w:eastAsia="Times New Roman" w:hAnsi="Times New Roman" w:cs="Times New Roman"/>
-                <w:color w:val="000000"/>
-                <w:sz w:val="22"/>
-                <w:szCs w:val="22"/>
-              </w:rPr>
-            </w:pPr>
-            <w:r>
-              <w:rPr>
-                <w:rFonts w:ascii="Times New Roman" w:eastAsia="Times New Roman" w:hAnsi="Times New Roman" w:cs="Times New Roman"/>
-                <w:color w:val="000000"/>
-                <w:sz w:val="22"/>
-                <w:szCs w:val="22"/>
-              </w:rPr>
-              <w:t>30101810145250000974</w:t>
+                <w:color w:val="auto"/>
+                <w:sz w:val="22"/>
+                <w:szCs w:val="22"/>
+              </w:rPr>
+            </w:pPr>
+            <w:r>
+              <w:rPr>
+                <w:rFonts w:ascii="Times New Roman" w:hAnsi="Times New Roman" w:cs="Times New Roman"/>
+                <w:color w:val="auto"/>
+                <w:sz w:val="22"/>
+                <w:szCs w:val="22"/>
+              </w:rPr>
+              <w:t>30101810600000000603</w:t>
             </w:r>
           </w:p>
         </w:tc>
@@ -2196,19 +2217,19 @@
               <w:spacing w:after="0" w:line="240" w:lineRule="auto"/>
               <w:rPr>
                 <w:rFonts w:ascii="Times New Roman" w:eastAsia="Times New Roman" w:hAnsi="Times New Roman" w:cs="Times New Roman"/>
-                <w:color w:val="000000"/>
-                <w:sz w:val="22"/>
-                <w:szCs w:val="22"/>
-              </w:rPr>
-            </w:pPr>
-            <w:r>
-              <w:rPr>
-                <w:rFonts w:ascii="Times New Roman" w:eastAsia="Times New Roman" w:hAnsi="Times New Roman" w:cs="Times New Roman"/>
-                <w:color w:val="000000"/>
-                <w:sz w:val="22"/>
-                <w:szCs w:val="22"/>
-              </w:rPr>
-              <w:t>АО "ТИНЬКОФФ БАНК"</w:t>
+                <w:color w:val="auto"/>
+                <w:sz w:val="22"/>
+                <w:szCs w:val="22"/>
+              </w:rPr>
+            </w:pPr>
+            <w:r>
+              <w:rPr>
+                <w:rFonts w:ascii="Times New Roman" w:eastAsia="PAXVH+ArialMT" w:hAnsi="Times New Roman" w:cs="Times New Roman"/>
+                <w:color w:val="auto"/>
+                <w:sz w:val="22"/>
+                <w:szCs w:val="22"/>
+              </w:rPr>
+              <w:t>№8610 ПАО СБЕРБАНК</w:t>
             </w:r>
           </w:p>
         </w:tc>
@@ -2336,19 +2357,19 @@
               <w:spacing w:after="0" w:line="240" w:lineRule="auto"/>
               <w:rPr>
                 <w:rFonts w:ascii="Times New Roman" w:eastAsia="Times New Roman" w:hAnsi="Times New Roman" w:cs="Times New Roman"/>
-                <w:color w:val="000000"/>
-                <w:sz w:val="22"/>
-                <w:szCs w:val="22"/>
-              </w:rPr>
-            </w:pPr>
-            <w:r>
-              <w:rPr>
-                <w:rFonts w:ascii="Times New Roman" w:eastAsia="Times New Roman" w:hAnsi="Times New Roman" w:cs="Times New Roman"/>
-                <w:color w:val="000000"/>
-                <w:sz w:val="22"/>
-                <w:szCs w:val="22"/>
-              </w:rPr>
-              <w:t>044525974</w:t>
+                <w:color w:val="auto"/>
+                <w:sz w:val="22"/>
+                <w:szCs w:val="22"/>
+              </w:rPr>
+            </w:pPr>
+            <w:r>
+              <w:rPr>
+                <w:rFonts w:ascii="Times New Roman" w:hAnsi="Times New Roman" w:cs="Times New Roman"/>
+                <w:color w:val="auto"/>
+                <w:sz w:val="22"/>
+                <w:szCs w:val="22"/>
+              </w:rPr>
+              <w:t>049205603</w:t>
             </w:r>
           </w:p>
         </w:tc>
